--- a/dokumentace/Autoservis.docx
+++ b/dokumentace/Autoservis.docx
@@ -673,8 +673,6 @@
               <w:fldChar w:fldCharType="end"/>
             </w:r>
           </w:hyperlink>
-          <w:bookmarkStart w:id="1" w:name="_GoBack"/>
-          <w:bookmarkEnd w:id="1"/>
         </w:p>
         <w:p>
           <w:pPr>
@@ -1106,6 +1104,7 @@
               <w:rPr>
                 <w:rStyle w:val="Hypertextovodkaz"/>
                 <w:noProof/>
+                <w:lang w:eastAsia="cs-CZ"/>
               </w:rPr>
               <w:drawing>
                 <wp:inline distT="0" distB="0" distL="0" distR="0" wp14:anchorId="0E737B18" wp14:editId="7F460621">
@@ -1629,42 +1628,42 @@
       <w:pPr>
         <w:pStyle w:val="Nadpis1"/>
       </w:pPr>
-      <w:bookmarkStart w:id="2" w:name="_Toc70323526"/>
+      <w:bookmarkStart w:id="1" w:name="_Toc70323526"/>
       <w:r>
         <w:lastRenderedPageBreak/>
         <w:t>Technická Dokumentace</w:t>
       </w:r>
+      <w:bookmarkEnd w:id="1"/>
+    </w:p>
+    <w:p/>
+    <w:p>
+      <w:pPr>
+        <w:pStyle w:val="Nadpis2"/>
+      </w:pPr>
+      <w:bookmarkStart w:id="2" w:name="_Toc70323527"/>
+      <w:r>
+        <w:t>Software</w:t>
+      </w:r>
       <w:bookmarkEnd w:id="2"/>
     </w:p>
-    <w:p/>
-    <w:p>
-      <w:pPr>
-        <w:pStyle w:val="Nadpis2"/>
-      </w:pPr>
-      <w:bookmarkStart w:id="3" w:name="_Toc70323527"/>
-      <w:r>
-        <w:t>Software</w:t>
+    <w:p>
+      <w:pPr>
+        <w:pStyle w:val="Nadpis3"/>
+      </w:pPr>
+      <w:bookmarkStart w:id="3" w:name="_Toc70323528"/>
+      <w:proofErr w:type="spellStart"/>
+      <w:r>
+        <w:t>Visual</w:t>
+      </w:r>
+      <w:proofErr w:type="spellEnd"/>
+      <w:r>
+        <w:t xml:space="preserve"> studio </w:t>
+      </w:r>
+      <w:proofErr w:type="spellStart"/>
+      <w:r>
+        <w:t>code</w:t>
       </w:r>
       <w:bookmarkEnd w:id="3"/>
-    </w:p>
-    <w:p>
-      <w:pPr>
-        <w:pStyle w:val="Nadpis3"/>
-      </w:pPr>
-      <w:bookmarkStart w:id="4" w:name="_Toc70323528"/>
-      <w:proofErr w:type="spellStart"/>
-      <w:r>
-        <w:t>Visual</w:t>
-      </w:r>
-      <w:proofErr w:type="spellEnd"/>
-      <w:r>
-        <w:t xml:space="preserve"> studio </w:t>
-      </w:r>
-      <w:proofErr w:type="spellStart"/>
-      <w:r>
-        <w:t>code</w:t>
-      </w:r>
-      <w:bookmarkEnd w:id="4"/>
       <w:proofErr w:type="spellEnd"/>
     </w:p>
     <w:p>
@@ -1712,12 +1711,12 @@
       <w:pPr>
         <w:pStyle w:val="Nadpis3"/>
       </w:pPr>
-      <w:bookmarkStart w:id="5" w:name="_Toc70323529"/>
+      <w:bookmarkStart w:id="4" w:name="_Toc70323529"/>
       <w:proofErr w:type="spellStart"/>
       <w:r>
         <w:t>Xampp</w:t>
       </w:r>
-      <w:bookmarkEnd w:id="5"/>
+      <w:bookmarkEnd w:id="4"/>
       <w:proofErr w:type="spellEnd"/>
     </w:p>
     <w:p>
@@ -1778,7 +1777,7 @@
       <w:pPr>
         <w:pStyle w:val="Nadpis3"/>
       </w:pPr>
-      <w:bookmarkStart w:id="6" w:name="_Toc70323530"/>
+      <w:bookmarkStart w:id="5" w:name="_Toc70323530"/>
       <w:proofErr w:type="spellStart"/>
       <w:r>
         <w:t>Codeigniter</w:t>
@@ -1787,7 +1786,7 @@
       <w:r>
         <w:t xml:space="preserve"> 4</w:t>
       </w:r>
-      <w:bookmarkEnd w:id="6"/>
+      <w:bookmarkEnd w:id="5"/>
     </w:p>
     <w:p>
       <w:pPr>
@@ -1839,7 +1838,7 @@
       <w:pPr>
         <w:pStyle w:val="Nadpis3"/>
       </w:pPr>
-      <w:bookmarkStart w:id="7" w:name="_Toc70323531"/>
+      <w:bookmarkStart w:id="6" w:name="_Toc70323531"/>
       <w:proofErr w:type="spellStart"/>
       <w:r>
         <w:t>Codeigniter</w:t>
@@ -1848,7 +1847,7 @@
       <w:r>
         <w:t xml:space="preserve"> 3</w:t>
       </w:r>
-      <w:bookmarkEnd w:id="7"/>
+      <w:bookmarkEnd w:id="6"/>
     </w:p>
     <w:p>
       <w:pPr>
@@ -1908,7 +1907,7 @@
       <w:pPr>
         <w:pStyle w:val="Nadpis3"/>
       </w:pPr>
-      <w:bookmarkStart w:id="8" w:name="_Toc70323532"/>
+      <w:bookmarkStart w:id="7" w:name="_Toc70323532"/>
       <w:proofErr w:type="spellStart"/>
       <w:r>
         <w:t>Bootstrap</w:t>
@@ -1925,7 +1924,7 @@
       <w:r>
         <w:t>:</w:t>
       </w:r>
-      <w:bookmarkEnd w:id="8"/>
+      <w:bookmarkEnd w:id="7"/>
     </w:p>
     <w:p>
       <w:pPr>
@@ -1993,7 +1992,7 @@
       <w:pPr>
         <w:pStyle w:val="Nadpis3"/>
       </w:pPr>
-      <w:bookmarkStart w:id="9" w:name="_Toc70323533"/>
+      <w:bookmarkStart w:id="8" w:name="_Toc70323533"/>
       <w:r>
         <w:t xml:space="preserve">Ion </w:t>
       </w:r>
@@ -2005,7 +2004,7 @@
       <w:r>
         <w:t>:</w:t>
       </w:r>
-      <w:bookmarkEnd w:id="9"/>
+      <w:bookmarkEnd w:id="8"/>
     </w:p>
     <w:p>
       <w:pPr>
@@ -2078,29 +2077,301 @@
       <w:pPr>
         <w:pStyle w:val="Nadpis2"/>
       </w:pPr>
-      <w:bookmarkStart w:id="10" w:name="_Toc70323534"/>
+      <w:bookmarkStart w:id="9" w:name="_Toc70323534"/>
       <w:r>
         <w:lastRenderedPageBreak/>
         <w:t>Funkce:</w:t>
       </w:r>
+      <w:bookmarkEnd w:id="9"/>
+    </w:p>
+    <w:p>
+      <w:pPr>
+        <w:pStyle w:val="Nadpis3"/>
+      </w:pPr>
+      <w:bookmarkStart w:id="10" w:name="_Toc70323535"/>
+      <w:proofErr w:type="spellStart"/>
+      <w:r>
+        <w:t>Controller</w:t>
+      </w:r>
+      <w:proofErr w:type="spellEnd"/>
+      <w:r>
+        <w:t xml:space="preserve"> </w:t>
+      </w:r>
+      <w:proofErr w:type="spellStart"/>
+      <w:r>
+        <w:t>HlavniStrana</w:t>
+      </w:r>
+      <w:proofErr w:type="spellEnd"/>
+      <w:r>
+        <w:t>:</w:t>
+      </w:r>
       <w:bookmarkEnd w:id="10"/>
     </w:p>
     <w:p>
+      <w:r>
+        <w:tab/>
+      </w:r>
+      <w:proofErr w:type="gramStart"/>
+      <w:r>
+        <w:t>index() -&gt; načte</w:t>
+      </w:r>
+      <w:proofErr w:type="gramEnd"/>
+      <w:r>
+        <w:t xml:space="preserve"> úvodní stranu</w:t>
+      </w:r>
+      <w:r>
+        <w:br/>
+      </w:r>
+      <w:r>
+        <w:tab/>
+      </w:r>
+      <w:proofErr w:type="spellStart"/>
+      <w:r>
+        <w:t>vypisAut</w:t>
+      </w:r>
+      <w:proofErr w:type="spellEnd"/>
+      <w:r>
+        <w:t>() -&gt; vypíše veškerá auta z databáze</w:t>
+      </w:r>
+      <w:r>
+        <w:br/>
+      </w:r>
+      <w:r>
+        <w:tab/>
+      </w:r>
+      <w:proofErr w:type="spellStart"/>
+      <w:r>
+        <w:t>vypisZamestnancu</w:t>
+      </w:r>
+      <w:proofErr w:type="spellEnd"/>
+      <w:r>
+        <w:t>() -&gt; vypíše veškeré zaměstnance z databáze</w:t>
+      </w:r>
+      <w:r>
+        <w:br/>
+      </w:r>
+      <w:r>
+        <w:tab/>
+      </w:r>
+      <w:proofErr w:type="spellStart"/>
+      <w:r>
+        <w:t>zapisZamestnanci</w:t>
+      </w:r>
+      <w:proofErr w:type="spellEnd"/>
+      <w:r>
+        <w:t>() -&gt; zapíše údaje o novém zaměstnanci do databáze</w:t>
+      </w:r>
+      <w:r>
+        <w:br/>
+      </w:r>
+      <w:r>
+        <w:tab/>
+      </w:r>
+      <w:proofErr w:type="spellStart"/>
+      <w:r>
+        <w:t>upravitZamestnance</w:t>
+      </w:r>
+      <w:proofErr w:type="spellEnd"/>
+      <w:r>
+        <w:t>() -&gt; zapíše upravené údaje o jistém zaměstnanci do databáze</w:t>
+      </w:r>
+      <w:r>
+        <w:br/>
+      </w:r>
+      <w:r>
+        <w:tab/>
+      </w:r>
+      <w:proofErr w:type="spellStart"/>
+      <w:r>
+        <w:t>smazatZamestnance</w:t>
+      </w:r>
+      <w:proofErr w:type="spellEnd"/>
+      <w:r>
+        <w:t>() -&gt; smaže zaměstnance</w:t>
+      </w:r>
+      <w:r>
+        <w:br/>
+      </w:r>
+      <w:r>
+        <w:tab/>
+      </w:r>
+      <w:proofErr w:type="spellStart"/>
+      <w:r>
+        <w:t>upravaZamestnance</w:t>
+      </w:r>
+      <w:proofErr w:type="spellEnd"/>
+      <w:r>
+        <w:t>() -&gt; načte formulář s aktuálními údaji které se po odeslání upraví</w:t>
+      </w:r>
+      <w:r>
+        <w:br/>
+      </w:r>
+      <w:r>
+        <w:tab/>
+      </w:r>
+      <w:proofErr w:type="spellStart"/>
+      <w:r>
+        <w:t>vypisZakazniku</w:t>
+      </w:r>
+      <w:proofErr w:type="spellEnd"/>
+      <w:r>
+        <w:t>() -&gt; vypíše všechny zákazníky</w:t>
+      </w:r>
+      <w:r>
+        <w:br/>
+      </w:r>
+      <w:r>
+        <w:tab/>
+      </w:r>
+      <w:proofErr w:type="spellStart"/>
+      <w:r>
+        <w:t>upravitZakaznika</w:t>
+      </w:r>
+      <w:proofErr w:type="spellEnd"/>
+      <w:r>
+        <w:t>() -&gt; zapíše upravené údaje o zákazníkovi do databáze</w:t>
+      </w:r>
+      <w:r>
+        <w:br/>
+      </w:r>
+      <w:r>
+        <w:tab/>
+      </w:r>
+      <w:proofErr w:type="spellStart"/>
+      <w:r>
+        <w:t>upravaZakaznika</w:t>
+      </w:r>
+      <w:proofErr w:type="spellEnd"/>
+      <w:r>
+        <w:t>() -&gt; načte formulář na úpravu údajů o zákazníkovi</w:t>
+      </w:r>
+      <w:r>
+        <w:br/>
+      </w:r>
+      <w:r>
+        <w:tab/>
+      </w:r>
+      <w:proofErr w:type="spellStart"/>
+      <w:r>
+        <w:t>zapisObjednavky</w:t>
+      </w:r>
+      <w:proofErr w:type="spellEnd"/>
+      <w:r>
+        <w:t>() -&gt; zapíše údaje o novém vozidle do databáze</w:t>
+      </w:r>
+      <w:r>
+        <w:br/>
+      </w:r>
+      <w:r>
+        <w:tab/>
+      </w:r>
+      <w:proofErr w:type="spellStart"/>
+      <w:r>
+        <w:t>formZamestnanec</w:t>
+      </w:r>
+      <w:proofErr w:type="spellEnd"/>
+      <w:r>
+        <w:t>() -&gt; nahraje formulář na přidání zaměstnance</w:t>
+      </w:r>
+      <w:r>
+        <w:br/>
+      </w:r>
+      <w:r>
+        <w:tab/>
+      </w:r>
+      <w:proofErr w:type="spellStart"/>
+      <w:r>
+        <w:t>vypisOprav</w:t>
+      </w:r>
+      <w:proofErr w:type="spellEnd"/>
+      <w:r>
+        <w:t xml:space="preserve">() -&gt; vypíše údaje o opravě auta </w:t>
+      </w:r>
+      <w:r>
+        <w:br/>
+      </w:r>
+      <w:r>
+        <w:tab/>
+      </w:r>
+      <w:proofErr w:type="spellStart"/>
+      <w:r>
+        <w:t>formZakaznik</w:t>
+      </w:r>
+      <w:proofErr w:type="spellEnd"/>
+      <w:r>
+        <w:t>() - &gt; nahraje formulář na založení nového zákazníka</w:t>
+      </w:r>
+      <w:r>
+        <w:br/>
+      </w:r>
+      <w:r>
+        <w:tab/>
+      </w:r>
+      <w:proofErr w:type="spellStart"/>
+      <w:r>
+        <w:t>zapisZakaznici</w:t>
+      </w:r>
+      <w:proofErr w:type="spellEnd"/>
+      <w:r>
+        <w:t xml:space="preserve">() -&gt; </w:t>
+      </w:r>
+      <w:r>
+        <w:t>uloží nového zákazníka do databáze</w:t>
+      </w:r>
+      <w:r>
+        <w:br/>
+      </w:r>
+      <w:r>
+        <w:tab/>
+      </w:r>
+      <w:proofErr w:type="spellStart"/>
+      <w:r>
+        <w:t>EditujAuto</w:t>
+      </w:r>
+      <w:proofErr w:type="spellEnd"/>
+      <w:r>
+        <w:t>() -&gt; nahraje formulář na úpravu auta</w:t>
+      </w:r>
+      <w:r>
+        <w:br/>
+      </w:r>
+      <w:r>
+        <w:tab/>
+      </w:r>
+      <w:proofErr w:type="spellStart"/>
+      <w:r>
+        <w:t>UpravObjednavku</w:t>
+      </w:r>
+      <w:proofErr w:type="spellEnd"/>
+      <w:r>
+        <w:t>() -&gt; upraví údaje v databázi které přejme z formuláře</w:t>
+      </w:r>
+      <w:r>
+        <w:br/>
+      </w:r>
+      <w:r>
+        <w:tab/>
+      </w:r>
+      <w:proofErr w:type="spellStart"/>
+      <w:r>
+        <w:t>SmazAuto</w:t>
+      </w:r>
+      <w:proofErr w:type="spellEnd"/>
+      <w:r>
+        <w:t>() -&gt; osmaží auto</w:t>
+      </w:r>
+    </w:p>
+    <w:p>
       <w:pPr>
         <w:pStyle w:val="Nadpis3"/>
       </w:pPr>
-      <w:bookmarkStart w:id="11" w:name="_Toc70323535"/>
-      <w:proofErr w:type="spellStart"/>
-      <w:r>
-        <w:t>Controller</w:t>
-      </w:r>
-      <w:proofErr w:type="spellEnd"/>
-      <w:r>
-        <w:t xml:space="preserve"> </w:t>
-      </w:r>
-      <w:proofErr w:type="spellStart"/>
-      <w:r>
-        <w:t>HlavniStrana</w:t>
+      <w:bookmarkStart w:id="11" w:name="_Toc70323536"/>
+      <w:r>
+        <w:t xml:space="preserve">Model </w:t>
+      </w:r>
+      <w:proofErr w:type="spellStart"/>
+      <w:r>
+        <w:t>Model</w:t>
       </w:r>
       <w:proofErr w:type="spellEnd"/>
       <w:r>
@@ -2112,13 +2383,83 @@
       <w:r>
         <w:tab/>
       </w:r>
+      <w:proofErr w:type="spellStart"/>
+      <w:r>
+        <w:t>vypisAut</w:t>
+      </w:r>
+      <w:proofErr w:type="spellEnd"/>
+      <w:r>
+        <w:t>() -&gt; vypíše všechna auta</w:t>
+      </w:r>
+      <w:r>
+        <w:br/>
+      </w:r>
+      <w:r>
+        <w:tab/>
+      </w:r>
+      <w:proofErr w:type="spellStart"/>
+      <w:r>
+        <w:t>ziskejAuto</w:t>
+      </w:r>
+      <w:proofErr w:type="spellEnd"/>
+      <w:r>
+        <w:t>() -&gt; získá informace o jistém autě</w:t>
+      </w:r>
+      <w:r>
+        <w:br/>
+      </w:r>
+      <w:r>
+        <w:tab/>
+      </w:r>
+      <w:proofErr w:type="spellStart"/>
+      <w:r>
+        <w:t>upravAuto</w:t>
+      </w:r>
+      <w:proofErr w:type="spellEnd"/>
+      <w:r>
+        <w:t>() -&gt; upraví data o jistém autě</w:t>
+      </w:r>
+      <w:r>
+        <w:br/>
+      </w:r>
+      <w:r>
+        <w:tab/>
+      </w:r>
+      <w:proofErr w:type="spellStart"/>
+      <w:r>
+        <w:t>smazAuto</w:t>
+      </w:r>
+      <w:proofErr w:type="spellEnd"/>
+      <w:r>
+        <w:t>() -&gt; osmaží auto</w:t>
+      </w:r>
+      <w:r>
+        <w:br/>
+      </w:r>
+      <w:r>
+        <w:tab/>
+      </w:r>
+      <w:proofErr w:type="spellStart"/>
+      <w:r>
+        <w:t>ulozAuto</w:t>
+      </w:r>
+      <w:proofErr w:type="spellEnd"/>
+      <w:r>
+        <w:t>() -&gt; vloží nové data do databáze</w:t>
+      </w:r>
+      <w:r>
+        <w:br/>
+      </w:r>
+      <w:r>
+        <w:tab/>
+      </w:r>
       <w:proofErr w:type="gramStart"/>
       <w:r>
-        <w:t>index() -&gt; načte</w:t>
+        <w:t>opravy() -&gt; vypíše</w:t>
       </w:r>
       <w:proofErr w:type="gramEnd"/>
       <w:r>
-        <w:t xml:space="preserve"> úvodní stranu</w:t>
+        <w:t xml:space="preserve"> opravy o daném voze</w:t>
       </w:r>
       <w:r>
         <w:br/>
@@ -2128,11 +2469,11 @@
       </w:r>
       <w:proofErr w:type="spellStart"/>
       <w:r>
-        <w:t>vypisAut</w:t>
-      </w:r>
-      <w:proofErr w:type="spellEnd"/>
-      <w:r>
-        <w:t>() -&gt; vypíše veškerá auta z databáze</w:t>
+        <w:t>NovyTrouba</w:t>
+      </w:r>
+      <w:proofErr w:type="spellEnd"/>
+      <w:r>
+        <w:t>() -&gt; vloží do databáze údaje o novém zákazníkovi</w:t>
       </w:r>
       <w:r>
         <w:br/>
@@ -2142,11 +2483,69 @@
       </w:r>
       <w:proofErr w:type="spellStart"/>
       <w:r>
+        <w:t>seznamTroubu</w:t>
+      </w:r>
+      <w:proofErr w:type="spellEnd"/>
+      <w:r>
+        <w:t>() -&gt; vypíše všechny zákazníky</w:t>
+      </w:r>
+      <w:r>
+        <w:br/>
+      </w:r>
+      <w:r>
+        <w:tab/>
+      </w:r>
+      <w:proofErr w:type="spellStart"/>
+      <w:r>
+        <w:t>upravenyTrouba</w:t>
+      </w:r>
+      <w:proofErr w:type="spellEnd"/>
+      <w:r>
+        <w:t>() -&gt; upraví data o zákazníkovi (</w:t>
+      </w:r>
+      <w:proofErr w:type="spellStart"/>
+      <w:r>
+        <w:t>troubovi</w:t>
+      </w:r>
+      <w:proofErr w:type="spellEnd"/>
+      <w:r>
+        <w:t>)</w:t>
+      </w:r>
+      <w:r>
+        <w:br/>
+      </w:r>
+      <w:r>
+        <w:tab/>
+      </w:r>
+      <w:proofErr w:type="spellStart"/>
+      <w:r>
+        <w:t>najdiTroubu</w:t>
+      </w:r>
+      <w:proofErr w:type="spellEnd"/>
+      <w:r>
+        <w:t xml:space="preserve">() -&gt; získá informace o daném </w:t>
+      </w:r>
+      <w:proofErr w:type="spellStart"/>
+      <w:r>
+        <w:t>troubovi</w:t>
+      </w:r>
+      <w:proofErr w:type="spellEnd"/>
+      <w:r>
+        <w:t xml:space="preserve"> teda zákazníkovi</w:t>
+      </w:r>
+      <w:r>
+        <w:br/>
+      </w:r>
+      <w:r>
+        <w:tab/>
+      </w:r>
+      <w:proofErr w:type="spellStart"/>
+      <w:r>
         <w:t>vypisZamestnancu</w:t>
       </w:r>
       <w:proofErr w:type="spellEnd"/>
       <w:r>
-        <w:t>() -&gt; vypíše veškeré zaměstnance z databáze</w:t>
+        <w:t>() -&gt; vypíše informace o všech zákaznících</w:t>
       </w:r>
       <w:r>
         <w:br/>
@@ -2156,11 +2555,11 @@
       </w:r>
       <w:proofErr w:type="spellStart"/>
       <w:r>
-        <w:t>zapisZamestnanci</w:t>
-      </w:r>
-      <w:proofErr w:type="spellEnd"/>
-      <w:r>
-        <w:t>() -&gt; zapíše údaje o novém zaměstnanci do databáze</w:t>
+        <w:t>zapisZamestnance</w:t>
+      </w:r>
+      <w:proofErr w:type="spellEnd"/>
+      <w:r>
+        <w:t>() -&gt; přidá do databáze nového zaměstnance</w:t>
       </w:r>
       <w:r>
         <w:br/>
@@ -2170,11 +2569,25 @@
       </w:r>
       <w:proofErr w:type="spellStart"/>
       <w:r>
+        <w:t>ziskejZamestnance</w:t>
+      </w:r>
+      <w:proofErr w:type="spellEnd"/>
+      <w:r>
+        <w:t>() -&gt; získá údaje o daném zaměstnanci</w:t>
+      </w:r>
+      <w:r>
+        <w:br/>
+      </w:r>
+      <w:r>
+        <w:tab/>
+      </w:r>
+      <w:proofErr w:type="spellStart"/>
+      <w:r>
         <w:t>upravitZamestnance</w:t>
       </w:r>
       <w:proofErr w:type="spellEnd"/>
       <w:r>
-        <w:t>() -&gt; zapíše upravené údaje o jistém zaměstnanci do databáze</w:t>
+        <w:t>() -&gt; upraví údaje o zaměstnanci</w:t>
       </w:r>
       <w:r>
         <w:br/>
@@ -2188,433 +2601,19 @@
       </w:r>
       <w:proofErr w:type="spellEnd"/>
       <w:r>
-        <w:t>() -&gt; smaže zaměstnance</w:t>
-      </w:r>
-      <w:r>
-        <w:br/>
-      </w:r>
-      <w:r>
-        <w:tab/>
-      </w:r>
-      <w:proofErr w:type="spellStart"/>
-      <w:r>
-        <w:t>upravaZamestnance</w:t>
-      </w:r>
-      <w:proofErr w:type="spellEnd"/>
-      <w:r>
-        <w:t>() -&gt; načte formulář s aktuálními údaji které se po odeslání upraví</w:t>
-      </w:r>
-      <w:r>
-        <w:br/>
-      </w:r>
-      <w:r>
-        <w:tab/>
-      </w:r>
-      <w:proofErr w:type="spellStart"/>
-      <w:r>
-        <w:t>vypisZakazniku</w:t>
-      </w:r>
-      <w:proofErr w:type="spellEnd"/>
-      <w:r>
-        <w:t>() -&gt; vypíše všechny zákazníky</w:t>
-      </w:r>
-      <w:r>
-        <w:br/>
-      </w:r>
-      <w:r>
-        <w:tab/>
-      </w:r>
-      <w:proofErr w:type="spellStart"/>
-      <w:r>
-        <w:t>upravitZakaznika</w:t>
-      </w:r>
-      <w:proofErr w:type="spellEnd"/>
-      <w:r>
-        <w:t>() -&gt; zapíše upravené údaje o zákazníkovi do databáze</w:t>
-      </w:r>
-      <w:r>
-        <w:br/>
-      </w:r>
-      <w:r>
-        <w:tab/>
-      </w:r>
-      <w:proofErr w:type="spellStart"/>
-      <w:r>
-        <w:t>upravaZakaznika</w:t>
-      </w:r>
-      <w:proofErr w:type="spellEnd"/>
-      <w:r>
-        <w:t>() -&gt; načte formulář na úpravu údajů o zákazníkovi</w:t>
-      </w:r>
-      <w:r>
-        <w:br/>
-      </w:r>
-      <w:r>
-        <w:tab/>
-      </w:r>
-      <w:proofErr w:type="spellStart"/>
-      <w:r>
-        <w:t>zapisObjednavky</w:t>
-      </w:r>
-      <w:proofErr w:type="spellEnd"/>
-      <w:r>
-        <w:t>() -&gt; zapíše údaje o novém vozidle do databáze</w:t>
-      </w:r>
-      <w:r>
-        <w:br/>
-      </w:r>
-      <w:r>
-        <w:tab/>
-      </w:r>
-      <w:proofErr w:type="spellStart"/>
-      <w:r>
-        <w:t>formZamestnanec</w:t>
-      </w:r>
-      <w:proofErr w:type="spellEnd"/>
-      <w:r>
-        <w:t>() -&gt; nahraje formulář na přidání zaměstnance</w:t>
-      </w:r>
-      <w:r>
-        <w:br/>
-      </w:r>
-      <w:r>
-        <w:tab/>
-      </w:r>
-      <w:proofErr w:type="spellStart"/>
-      <w:r>
-        <w:t>vypisOprav</w:t>
-      </w:r>
-      <w:proofErr w:type="spellEnd"/>
-      <w:r>
-        <w:t xml:space="preserve">() -&gt; vypíše údaje o opravě auta </w:t>
-      </w:r>
-      <w:r>
-        <w:br/>
-      </w:r>
-      <w:r>
-        <w:tab/>
-      </w:r>
-      <w:proofErr w:type="spellStart"/>
-      <w:r>
-        <w:t>formZakaznik</w:t>
-      </w:r>
-      <w:proofErr w:type="spellEnd"/>
-      <w:r>
-        <w:t>() - &gt; nahraje formulář na založení nového zákazníka</w:t>
-      </w:r>
-      <w:r>
-        <w:br/>
-      </w:r>
-      <w:r>
-        <w:tab/>
-      </w:r>
-      <w:proofErr w:type="spellStart"/>
-      <w:r>
-        <w:t>zapisZakaznici</w:t>
-      </w:r>
-      <w:proofErr w:type="spellEnd"/>
-      <w:r>
-        <w:t xml:space="preserve">() -&gt; </w:t>
-      </w:r>
-      <w:r>
-        <w:t>uloží nového zákazníka do databáze</w:t>
-      </w:r>
-      <w:r>
-        <w:br/>
-      </w:r>
-      <w:r>
-        <w:tab/>
-      </w:r>
-      <w:proofErr w:type="spellStart"/>
-      <w:r>
-        <w:t>EditujAuto</w:t>
-      </w:r>
-      <w:proofErr w:type="spellEnd"/>
-      <w:r>
-        <w:t>() -&gt; nahraje formulář na úpravu auta</w:t>
-      </w:r>
-      <w:r>
-        <w:br/>
-      </w:r>
-      <w:r>
-        <w:tab/>
-      </w:r>
-      <w:proofErr w:type="spellStart"/>
-      <w:r>
-        <w:t>UpravObjednavku</w:t>
-      </w:r>
-      <w:proofErr w:type="spellEnd"/>
-      <w:r>
-        <w:t>() -&gt; upraví údaje v databázi které přejme z formuláře</w:t>
-      </w:r>
-      <w:r>
-        <w:br/>
-      </w:r>
-      <w:r>
-        <w:tab/>
-      </w:r>
-      <w:proofErr w:type="spellStart"/>
-      <w:r>
-        <w:t>SmazAuto</w:t>
-      </w:r>
-      <w:proofErr w:type="spellEnd"/>
-      <w:r>
-        <w:t>() -&gt; osmaží auto</w:t>
+        <w:t>() -&gt; smaže zaměstnance z povrchu zemského</w:t>
+      </w:r>
+    </w:p>
+    <w:p>
+      <w:r>
+        <w:br w:type="page"/>
       </w:r>
     </w:p>
     <w:p>
       <w:pPr>
         <w:pStyle w:val="Nadpis3"/>
       </w:pPr>
-      <w:bookmarkStart w:id="12" w:name="_Toc70323536"/>
-      <w:r>
-        <w:t xml:space="preserve">Model </w:t>
-      </w:r>
-      <w:proofErr w:type="spellStart"/>
-      <w:r>
-        <w:t>Model</w:t>
-      </w:r>
-      <w:proofErr w:type="spellEnd"/>
-      <w:r>
-        <w:t>:</w:t>
-      </w:r>
-      <w:bookmarkEnd w:id="12"/>
-    </w:p>
-    <w:p>
-      <w:r>
-        <w:tab/>
-      </w:r>
-      <w:proofErr w:type="spellStart"/>
-      <w:r>
-        <w:t>vypisAut</w:t>
-      </w:r>
-      <w:proofErr w:type="spellEnd"/>
-      <w:r>
-        <w:t>() -&gt; vypíše všechna auta</w:t>
-      </w:r>
-      <w:r>
-        <w:br/>
-      </w:r>
-      <w:r>
-        <w:tab/>
-      </w:r>
-      <w:proofErr w:type="spellStart"/>
-      <w:r>
-        <w:t>ziskejAuto</w:t>
-      </w:r>
-      <w:proofErr w:type="spellEnd"/>
-      <w:r>
-        <w:t>() -&gt; získá informace o jistém autě</w:t>
-      </w:r>
-      <w:r>
-        <w:br/>
-      </w:r>
-      <w:r>
-        <w:tab/>
-      </w:r>
-      <w:proofErr w:type="spellStart"/>
-      <w:r>
-        <w:t>upravAuto</w:t>
-      </w:r>
-      <w:proofErr w:type="spellEnd"/>
-      <w:r>
-        <w:t>() -&gt; upraví data o jistém autě</w:t>
-      </w:r>
-      <w:r>
-        <w:br/>
-      </w:r>
-      <w:r>
-        <w:tab/>
-      </w:r>
-      <w:proofErr w:type="spellStart"/>
-      <w:r>
-        <w:t>smazAuto</w:t>
-      </w:r>
-      <w:proofErr w:type="spellEnd"/>
-      <w:r>
-        <w:t>() -&gt; osmaží auto</w:t>
-      </w:r>
-      <w:r>
-        <w:br/>
-      </w:r>
-      <w:r>
-        <w:tab/>
-      </w:r>
-      <w:proofErr w:type="spellStart"/>
-      <w:r>
-        <w:t>ulozAuto</w:t>
-      </w:r>
-      <w:proofErr w:type="spellEnd"/>
-      <w:r>
-        <w:t>() -&gt; vloží nové data do databáze</w:t>
-      </w:r>
-      <w:r>
-        <w:br/>
-      </w:r>
-      <w:r>
-        <w:tab/>
-      </w:r>
-      <w:proofErr w:type="gramStart"/>
-      <w:r>
-        <w:t>opravy() -&gt; vypíše</w:t>
-      </w:r>
-      <w:proofErr w:type="gramEnd"/>
-      <w:r>
-        <w:t xml:space="preserve"> opravy o daném voze</w:t>
-      </w:r>
-      <w:r>
-        <w:br/>
-      </w:r>
-      <w:r>
-        <w:tab/>
-      </w:r>
-      <w:proofErr w:type="spellStart"/>
-      <w:r>
-        <w:t>NovyTrouba</w:t>
-      </w:r>
-      <w:proofErr w:type="spellEnd"/>
-      <w:r>
-        <w:t>() -&gt; vloží do databáze údaje o novém zákazníkovi</w:t>
-      </w:r>
-      <w:r>
-        <w:br/>
-      </w:r>
-      <w:r>
-        <w:tab/>
-      </w:r>
-      <w:proofErr w:type="spellStart"/>
-      <w:r>
-        <w:t>seznamTroubu</w:t>
-      </w:r>
-      <w:proofErr w:type="spellEnd"/>
-      <w:r>
-        <w:t>() -&gt; vypíše všechny zákazníky</w:t>
-      </w:r>
-      <w:r>
-        <w:br/>
-      </w:r>
-      <w:r>
-        <w:tab/>
-      </w:r>
-      <w:proofErr w:type="spellStart"/>
-      <w:r>
-        <w:t>upravenyTrouba</w:t>
-      </w:r>
-      <w:proofErr w:type="spellEnd"/>
-      <w:r>
-        <w:t>() -&gt; upraví data o zákazníkovi (</w:t>
-      </w:r>
-      <w:proofErr w:type="spellStart"/>
-      <w:r>
-        <w:t>troubovi</w:t>
-      </w:r>
-      <w:proofErr w:type="spellEnd"/>
-      <w:r>
-        <w:t>)</w:t>
-      </w:r>
-      <w:r>
-        <w:br/>
-      </w:r>
-      <w:r>
-        <w:tab/>
-      </w:r>
-      <w:proofErr w:type="spellStart"/>
-      <w:r>
-        <w:t>najdiTroubu</w:t>
-      </w:r>
-      <w:proofErr w:type="spellEnd"/>
-      <w:r>
-        <w:t xml:space="preserve">() -&gt; získá informace o daném </w:t>
-      </w:r>
-      <w:proofErr w:type="spellStart"/>
-      <w:r>
-        <w:t>troubovi</w:t>
-      </w:r>
-      <w:proofErr w:type="spellEnd"/>
-      <w:r>
-        <w:t xml:space="preserve"> teda zákazníkovi</w:t>
-      </w:r>
-      <w:r>
-        <w:br/>
-      </w:r>
-      <w:r>
-        <w:tab/>
-      </w:r>
-      <w:proofErr w:type="spellStart"/>
-      <w:r>
-        <w:t>vypisZamestnancu</w:t>
-      </w:r>
-      <w:proofErr w:type="spellEnd"/>
-      <w:r>
-        <w:t>() -&gt; vypíše informace o všech zákaznících</w:t>
-      </w:r>
-      <w:r>
-        <w:br/>
-      </w:r>
-      <w:r>
-        <w:tab/>
-      </w:r>
-      <w:proofErr w:type="spellStart"/>
-      <w:r>
-        <w:t>zapisZamestnance</w:t>
-      </w:r>
-      <w:proofErr w:type="spellEnd"/>
-      <w:r>
-        <w:t>() -&gt; přidá do databáze nového zaměstnance</w:t>
-      </w:r>
-      <w:r>
-        <w:br/>
-      </w:r>
-      <w:r>
-        <w:tab/>
-      </w:r>
-      <w:proofErr w:type="spellStart"/>
-      <w:r>
-        <w:t>ziskejZamestnance</w:t>
-      </w:r>
-      <w:proofErr w:type="spellEnd"/>
-      <w:r>
-        <w:t>() -&gt; získá údaje o daném zaměstnanci</w:t>
-      </w:r>
-      <w:r>
-        <w:br/>
-      </w:r>
-      <w:r>
-        <w:tab/>
-      </w:r>
-      <w:proofErr w:type="spellStart"/>
-      <w:r>
-        <w:t>upravitZamestnance</w:t>
-      </w:r>
-      <w:proofErr w:type="spellEnd"/>
-      <w:r>
-        <w:t>() -&gt; upraví údaje o zaměstnanci</w:t>
-      </w:r>
-      <w:r>
-        <w:br/>
-      </w:r>
-      <w:r>
-        <w:tab/>
-      </w:r>
-      <w:proofErr w:type="spellStart"/>
-      <w:r>
-        <w:t>smazatZamestnance</w:t>
-      </w:r>
-      <w:proofErr w:type="spellEnd"/>
-      <w:r>
-        <w:t>() -&gt; smaže zaměstnance z povrchu zemského</w:t>
-      </w:r>
-    </w:p>
-    <w:p>
-      <w:r>
-        <w:br w:type="page"/>
-      </w:r>
-    </w:p>
-    <w:p>
-      <w:pPr>
-        <w:pStyle w:val="Nadpis3"/>
-      </w:pPr>
-      <w:bookmarkStart w:id="13" w:name="_Toc70323537"/>
+      <w:bookmarkStart w:id="12" w:name="_Toc70323537"/>
       <w:r>
         <w:lastRenderedPageBreak/>
         <w:t>Struktura databáze</w:t>
@@ -2669,7 +2668,7 @@
           </wp:inline>
         </w:drawing>
       </w:r>
-      <w:bookmarkEnd w:id="13"/>
+      <w:bookmarkEnd w:id="12"/>
     </w:p>
     <w:p>
       <w:r>
@@ -2680,128 +2679,125 @@
       <w:pPr>
         <w:pStyle w:val="Nadpis1"/>
       </w:pPr>
-      <w:bookmarkStart w:id="14" w:name="_Toc70323538"/>
+      <w:bookmarkStart w:id="13" w:name="_Toc70323538"/>
       <w:r>
         <w:lastRenderedPageBreak/>
         <w:t>Uživatelská dokumentace</w:t>
       </w:r>
-      <w:bookmarkEnd w:id="14"/>
+      <w:bookmarkEnd w:id="13"/>
     </w:p>
     <w:p>
       <w:pPr>
         <w:pStyle w:val="Nadpis2"/>
         <w:ind w:left="708" w:hanging="708"/>
       </w:pPr>
-      <w:bookmarkStart w:id="15" w:name="_Toc70323539"/>
+      <w:bookmarkStart w:id="14" w:name="_Toc70323539"/>
       <w:r>
         <w:t>Návod na instalaci</w:t>
       </w:r>
+      <w:bookmarkEnd w:id="14"/>
+    </w:p>
+    <w:p>
+      <w:r>
+        <w:t xml:space="preserve">K instalaci potřebuje server, ideálně </w:t>
+      </w:r>
+      <w:proofErr w:type="spellStart"/>
+      <w:r>
+        <w:t>xampp</w:t>
+      </w:r>
+      <w:proofErr w:type="spellEnd"/>
+      <w:r>
+        <w:t xml:space="preserve">. Stáhnete projekt, rozbalíte a uložíte do složky </w:t>
+      </w:r>
+      <w:proofErr w:type="spellStart"/>
+      <w:r>
+        <w:t>htdocs</w:t>
+      </w:r>
+      <w:proofErr w:type="spellEnd"/>
+      <w:r>
+        <w:t>. Vytvoříte (pouze importujete – dostanete se k tomu pomocí vyhledání do prohlížeče „</w:t>
+      </w:r>
+      <w:proofErr w:type="spellStart"/>
+      <w:r>
+        <w:t>localhost</w:t>
+      </w:r>
+      <w:proofErr w:type="spellEnd"/>
+      <w:r>
+        <w:t>/</w:t>
+      </w:r>
+      <w:proofErr w:type="spellStart"/>
+      <w:r>
+        <w:t>phpmyadmin</w:t>
+      </w:r>
+      <w:proofErr w:type="spellEnd"/>
+      <w:r>
+        <w:t xml:space="preserve">“) si přiloženou databázi pod názvem autoservis (případně můžete pojmenovat a upravit název v souboru </w:t>
+      </w:r>
+      <w:proofErr w:type="spellStart"/>
+      <w:r>
+        <w:t>database.php</w:t>
+      </w:r>
+      <w:proofErr w:type="spellEnd"/>
+      <w:r>
+        <w:t>). Vyhledáte „</w:t>
+      </w:r>
+      <w:proofErr w:type="spellStart"/>
+      <w:r>
+        <w:t>localhost</w:t>
+      </w:r>
+      <w:proofErr w:type="spellEnd"/>
+      <w:r>
+        <w:t>/</w:t>
+      </w:r>
+      <w:proofErr w:type="spellStart"/>
+      <w:r>
+        <w:t>autoservis_ridl</w:t>
+      </w:r>
+      <w:proofErr w:type="spellEnd"/>
+      <w:r>
+        <w:t>“. A to je vše. Užívejte si mého webu.</w:t>
+      </w:r>
+    </w:p>
+    <w:p>
+      <w:pPr>
+        <w:pStyle w:val="Nadpis2"/>
+      </w:pPr>
+      <w:bookmarkStart w:id="15" w:name="_Toc70323540"/>
+      <w:r>
+        <w:t>Ukázka webu</w:t>
+      </w:r>
       <w:bookmarkEnd w:id="15"/>
     </w:p>
     <w:p>
       <w:r>
-        <w:t xml:space="preserve">K instalaci potřebuje server, ideálně </w:t>
-      </w:r>
-      <w:proofErr w:type="spellStart"/>
-      <w:r>
-        <w:t>xampp</w:t>
-      </w:r>
-      <w:proofErr w:type="spellEnd"/>
-      <w:r>
-        <w:t xml:space="preserve">. Stáhnete projekt, rozbalíte a uložíte do složky </w:t>
-      </w:r>
-      <w:proofErr w:type="spellStart"/>
-      <w:r>
-        <w:t>htdocs</w:t>
-      </w:r>
-      <w:proofErr w:type="spellEnd"/>
-      <w:r>
-        <w:t>. Vytvoříte (pouze importujete – dostanete se k tomu pomocí vyhledání do prohlížeče „</w:t>
-      </w:r>
-      <w:proofErr w:type="spellStart"/>
-      <w:r>
-        <w:t>localhost</w:t>
-      </w:r>
-      <w:proofErr w:type="spellEnd"/>
-      <w:r>
-        <w:t>/</w:t>
-      </w:r>
-      <w:proofErr w:type="spellStart"/>
-      <w:r>
-        <w:t>phpmyadmin</w:t>
-      </w:r>
-      <w:proofErr w:type="spellEnd"/>
-      <w:r>
-        <w:t xml:space="preserve">“) si přiloženou databázi pod názvem autoservis (případně můžete pojmenovat a upravit název v souboru </w:t>
-      </w:r>
-      <w:proofErr w:type="spellStart"/>
-      <w:r>
-        <w:t>database.php</w:t>
-      </w:r>
-      <w:proofErr w:type="spellEnd"/>
-      <w:r>
-        <w:t>). Vyhledáte „</w:t>
-      </w:r>
-      <w:proofErr w:type="spellStart"/>
-      <w:r>
-        <w:t>localhost</w:t>
-      </w:r>
-      <w:proofErr w:type="spellEnd"/>
-      <w:r>
-        <w:t>/</w:t>
-      </w:r>
-      <w:proofErr w:type="spellStart"/>
-      <w:r>
-        <w:t>autoservis_ridl</w:t>
-      </w:r>
-      <w:proofErr w:type="spellEnd"/>
-      <w:r>
-        <w:t>“. A to je vše. Užívejte si mého webu.</w:t>
-      </w:r>
+        <w:t xml:space="preserve">Zde máte odkaz:  </w:t>
+      </w:r>
+      <w:r>
+        <w:t>http://petariidl.jednoduse.cz</w:t>
+      </w:r>
+      <w:bookmarkStart w:id="16" w:name="_GoBack"/>
+      <w:bookmarkEnd w:id="16"/>
     </w:p>
     <w:p>
       <w:pPr>
         <w:pStyle w:val="Nadpis2"/>
       </w:pPr>
-      <w:bookmarkStart w:id="16" w:name="_Toc70323540"/>
-      <w:r>
-        <w:t>Ukázka webu</w:t>
-      </w:r>
-      <w:bookmarkEnd w:id="16"/>
-    </w:p>
-    <w:p>
-      <w:r>
-        <w:t xml:space="preserve">Zde máte odkaz:  </w:t>
+      <w:bookmarkStart w:id="17" w:name="_Toc70323541"/>
+      <w:r>
+        <w:t xml:space="preserve">Přístup do </w:t>
+      </w:r>
+      <w:proofErr w:type="spellStart"/>
+      <w:r>
+        <w:t>backendu</w:t>
+      </w:r>
+      <w:bookmarkEnd w:id="17"/>
+      <w:proofErr w:type="spellEnd"/>
+    </w:p>
+    <w:p>
+      <w:r>
+        <w:t xml:space="preserve">Email: </w:t>
       </w:r>
       <w:hyperlink r:id="rId7" w:history="1">
-        <w:r>
-          <w:rPr>
-            <w:rStyle w:val="Hypertextovodkaz"/>
-          </w:rPr>
-          <w:t>http://petaridl.4fan.cz</w:t>
-        </w:r>
-      </w:hyperlink>
-    </w:p>
-    <w:p>
-      <w:pPr>
-        <w:pStyle w:val="Nadpis2"/>
-      </w:pPr>
-      <w:bookmarkStart w:id="17" w:name="_Toc70323541"/>
-      <w:r>
-        <w:t xml:space="preserve">Přístup do </w:t>
-      </w:r>
-      <w:proofErr w:type="spellStart"/>
-      <w:r>
-        <w:t>backendu</w:t>
-      </w:r>
-      <w:bookmarkEnd w:id="17"/>
-      <w:proofErr w:type="spellEnd"/>
-    </w:p>
-    <w:p>
-      <w:r>
-        <w:t xml:space="preserve">Email: </w:t>
-      </w:r>
-      <w:hyperlink r:id="rId8" w:history="1">
         <w:r>
           <w:rPr>
             <w:rStyle w:val="Hypertextovodkaz"/>
@@ -3871,6 +3867,7 @@
     <w:rsid w:val="00427A32"/>
     <w:rsid w:val="00481DE1"/>
     <w:rsid w:val="00C04C92"/>
+    <w:rsid w:val="00DE4529"/>
   </w:rsids>
   <m:mathPr>
     <m:mathFont m:val="Cambria Math"/>
@@ -4610,7 +4607,7 @@
 </file>
 
 <file path=customXml/itemProps1.xml><?xml version="1.0" encoding="utf-8"?>
-<ds:datastoreItem xmlns:ds="http://schemas.openxmlformats.org/officeDocument/2006/customXml" ds:itemID="{64A83AB7-8B63-4ACC-98F9-D721F7DC761A}">
+<ds:datastoreItem xmlns:ds="http://schemas.openxmlformats.org/officeDocument/2006/customXml" ds:itemID="{2F41DC18-1723-47D4-ACC5-BF3042137949}">
   <ds:schemaRefs>
     <ds:schemaRef ds:uri="http://schemas.openxmlformats.org/officeDocument/2006/bibliography"/>
   </ds:schemaRefs>
